--- a/files/MR. ORIMOLADE TUNOLASE MOU.docx
+++ b/files/MR. ORIMOLADE TUNOLASE MOU.docx
@@ -178,7 +178,7 @@
           <w:sz w:val="24"/>
           <w:szCs w:val="24"/>
         </w:rPr>
-        <w:t xml:space="preserve"> ONE HUNDRED AND TWENTY THOUSAND NAIRA ONLY (N120,000) paid on the </w:t>
+        <w:t xml:space="preserve"> ONE MILLION, SIX HUNDRED THOUSAND NAIRA ONLY (₦1,600,000) paid on the </w:t>
       </w:r>
       <w:r>
         <w:rPr>
@@ -188,7 +188,7 @@
           <w:sz w:val="24"/>
           <w:szCs w:val="24"/>
         </w:rPr>
-        <w:t>15th of May, 2020</w:t>
+        <w:t>01st of June, 2020</w:t>
       </w:r>
       <w:r>
         <w:rPr>
@@ -259,7 +259,7 @@
           <w:sz w:val="24"/>
           <w:szCs w:val="24"/>
         </w:rPr>
-        <w:t xml:space="preserve">ONE HUNDRED AND FORTY FOUR THOUSAND NAIRA ONLY (N144,000) on the </w:t>
+        <w:t xml:space="preserve">ONE MILLION, NINE HUNDRED AND TWENTY THOUSAND NAIRA ONLY (₦1,920,000) on the </w:t>
       </w:r>
       <w:r>
         <w:rPr>
@@ -267,7 +267,7 @@
           <w:sz w:val="24"/>
           <w:szCs w:val="24"/>
         </w:rPr>
-        <w:t>15th of June, 2020</w:t>
+        <w:t>02nd of July, 2020</w:t>
       </w:r>
       <w:bookmarkStart w:id="1" w:name="_GoBack"/>
       <w:bookmarkEnd w:id="1"/>
